--- a/Документ Microsoft Word.docx
+++ b/Документ Microsoft Word.docx
@@ -5,11 +5,13 @@
     <w:p>
       <w:pPr>
         <w:rPr>
+          <w:color w:val="FF0000"/>
           <w:lang w:val="en-US"/>
         </w:rPr>
       </w:pPr>
       <w:r>
         <w:rPr>
+          <w:color w:val="FF0000"/>
           <w:lang w:val="en-US"/>
         </w:rPr>
         <w:t>dsdsds</w:t>
